--- a/Dorans LTDA - Critérios Norteadores.docx
+++ b/Dorans LTDA - Critérios Norteadores.docx
@@ -96,7 +96,7 @@
           </mc:Choice>
           <mc:Fallback>
             <w:pict>
-              <v:group w14:anchorId="778B133A" id="Group 1" o:spid="_x0000_s1026" style="width:470.95pt;height:.75pt;mso-position-horizontal-relative:char;mso-position-vertical-relative:line" coordsize="59810,95" o:gfxdata="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">
+              <v:group w14:anchorId="0FE20CB7" id="Group 1" o:spid="_x0000_s1026" style="width:470.95pt;height:.75pt;mso-position-horizontal-relative:char;mso-position-vertical-relative:line" coordsize="59810,95" o:gfxdata="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">
                 <v:shape id="Graphic 2" o:spid="_x0000_s1027" style="position:absolute;width:59810;height:95;visibility:visible;mso-wrap-style:square;v-text-anchor:top" coordsize="5981065,9525" o:gfxdata="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" path="m5981065,l,,,9144r5981065,l5981065,xe" fillcolor="black" stroked="f">
                   <v:path arrowok="t"/>
                 </v:shape>
@@ -233,7 +233,7 @@
           </mc:Choice>
           <mc:Fallback>
             <w:pict>
-              <v:shape w14:anchorId="4D8EC2D5" id="Graphic 3" o:spid="_x0000_s1026" style="position:absolute;margin-left:70.6pt;margin-top:14.8pt;width:470.95pt;height:.75pt;z-index:-15728128;visibility:visible;mso-wrap-style:square;mso-wrap-distance-left:0;mso-wrap-distance-top:0;mso-wrap-distance-right:0;mso-wrap-distance-bottom:0;mso-position-horizontal:absolute;mso-position-horizontal-relative:page;mso-position-vertical:absolute;mso-position-vertical-relative:text;v-text-anchor:top" coordsize="5981065,9525" o:gfxdata="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" path="m5981065,l,,,9144r5981065,l5981065,xe" fillcolor="black" stroked="f">
+              <v:shape w14:anchorId="30A97375" id="Graphic 3" o:spid="_x0000_s1026" style="position:absolute;margin-left:70.6pt;margin-top:14.8pt;width:470.95pt;height:.75pt;z-index:-15728128;visibility:visible;mso-wrap-style:square;mso-wrap-distance-left:0;mso-wrap-distance-top:0;mso-wrap-distance-right:0;mso-wrap-distance-bottom:0;mso-position-horizontal:absolute;mso-position-horizontal-relative:page;mso-position-vertical:absolute;mso-position-vertical-relative:text;v-text-anchor:top" coordsize="5981065,9525" o:gfxdata="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" path="m5981065,l,,,9144r5981065,l5981065,xe" fillcolor="black" stroked="f">
                 <v:path arrowok="t"/>
                 <w10:wrap type="topAndBottom" anchorx="page"/>
               </v:shape>
@@ -2490,6 +2490,7 @@
                 <w:sz w:val="20"/>
               </w:rPr>
             </w:pPr>
+            <w:commentRangeStart w:id="2"/>
             <w:r>
               <w:rPr>
                 <w:rFonts w:ascii="Verdana"/>
@@ -2529,6 +2530,7 @@
           </w:p>
         </w:tc>
       </w:tr>
+      <w:commentRangeEnd w:id="2"/>
       <w:tr>
         <w:trPr>
           <w:trHeight w:val="364"/>
@@ -2554,6 +2556,12 @@
             </w:pPr>
             <w:r>
               <w:rPr>
+                <w:rStyle w:val="Refdecomentrio"/>
+              </w:rPr>
+              <w:commentReference w:id="2"/>
+            </w:r>
+            <w:r>
+              <w:rPr>
                 <w:rFonts w:ascii="Verdana" w:hAnsi="Verdana"/>
                 <w:sz w:val="20"/>
               </w:rPr>
@@ -2659,7 +2667,7 @@
         </w:tabs>
         <w:spacing w:before="1"/>
       </w:pPr>
-      <w:bookmarkStart w:id="2" w:name="_Toc178100305"/>
+      <w:bookmarkStart w:id="3" w:name="_Toc178100305"/>
       <w:r>
         <w:t>Soluções</w:t>
       </w:r>
@@ -2702,7 +2710,7 @@
         </w:rPr>
         <w:t>problema</w:t>
       </w:r>
-      <w:bookmarkEnd w:id="2"/>
+      <w:bookmarkEnd w:id="3"/>
     </w:p>
     <w:p/>
     <w:p>
@@ -2713,6 +2721,7 @@
           <w:numId w:val="5"/>
         </w:numPr>
       </w:pPr>
+      <w:commentRangeStart w:id="4"/>
       <w:r>
         <w:rPr>
           <w:b/>
@@ -2752,6 +2761,13 @@
       </w:r>
       <w:r>
         <w:t xml:space="preserve"> versão online pode ser cara para pequenas empresas, considerando o custo-benefício.</w:t>
+      </w:r>
+      <w:commentRangeEnd w:id="4"/>
+      <w:r>
+        <w:rPr>
+          <w:rStyle w:val="Refdecomentrio"/>
+        </w:rPr>
+        <w:commentReference w:id="4"/>
       </w:r>
     </w:p>
     <w:p>
@@ -2796,7 +2812,7 @@
           <w:tab w:val="left" w:pos="820"/>
         </w:tabs>
       </w:pPr>
-      <w:bookmarkStart w:id="3" w:name="_Toc178100306"/>
+      <w:bookmarkStart w:id="5" w:name="_Toc178100306"/>
       <w:r>
         <w:t>Visão</w:t>
       </w:r>
@@ -2830,7 +2846,7 @@
         </w:rPr>
         <w:t>Sistema</w:t>
       </w:r>
-      <w:bookmarkEnd w:id="3"/>
+      <w:bookmarkEnd w:id="5"/>
     </w:p>
     <w:p>
       <w:pPr>
@@ -2855,9 +2871,13 @@
           <w:tab w:val="left" w:pos="820"/>
         </w:tabs>
       </w:pPr>
-      <w:bookmarkStart w:id="4" w:name="_Toc178100307"/>
-      <w:r>
-        <w:t>Escopo</w:t>
+      <w:bookmarkStart w:id="6" w:name="_Toc178100307"/>
+      <w:r>
+        <w:t>E</w:t>
+      </w:r>
+      <w:commentRangeStart w:id="7"/>
+      <w:r>
+        <w:t>scopo</w:t>
       </w:r>
       <w:r>
         <w:rPr>
@@ -2880,7 +2900,17 @@
         </w:rPr>
         <w:t>Sistema</w:t>
       </w:r>
-      <w:bookmarkEnd w:id="4"/>
+      <w:bookmarkEnd w:id="6"/>
+      <w:commentRangeEnd w:id="7"/>
+      <w:r>
+        <w:rPr>
+          <w:rStyle w:val="Refdecomentrio"/>
+          <w:rFonts w:ascii="Times New Roman" w:eastAsia="Times New Roman" w:hAnsi="Times New Roman" w:cs="Times New Roman"/>
+          <w:b w:val="0"/>
+          <w:bCs w:val="0"/>
+        </w:rPr>
+        <w:commentReference w:id="7"/>
+      </w:r>
     </w:p>
     <w:p>
       <w:pPr>
@@ -3298,7 +3328,8 @@
           <w:tab w:val="left" w:pos="820"/>
         </w:tabs>
       </w:pPr>
-      <w:bookmarkStart w:id="5" w:name="_Toc178100308"/>
+      <w:bookmarkStart w:id="8" w:name="_Toc178100308"/>
+      <w:commentRangeStart w:id="9"/>
       <w:r>
         <w:t>Critérios</w:t>
       </w:r>
@@ -3314,7 +3345,17 @@
         </w:rPr>
         <w:t>Norteadores</w:t>
       </w:r>
-      <w:bookmarkEnd w:id="5"/>
+      <w:bookmarkEnd w:id="8"/>
+      <w:commentRangeEnd w:id="9"/>
+      <w:r>
+        <w:rPr>
+          <w:rStyle w:val="Refdecomentrio"/>
+          <w:rFonts w:ascii="Times New Roman" w:eastAsia="Times New Roman" w:hAnsi="Times New Roman" w:cs="Times New Roman"/>
+          <w:b w:val="0"/>
+          <w:bCs w:val="0"/>
+        </w:rPr>
+        <w:commentReference w:id="9"/>
+      </w:r>
     </w:p>
     <w:p>
       <w:pPr>
@@ -3631,6 +3672,142 @@
     </w:sectPr>
   </w:body>
 </w:document>
+</file>
+
+<file path=word/comments.xml><?xml version="1.0" encoding="utf-8"?>
+<w:comments xmlns:wpc="http://schemas.microsoft.com/office/word/2010/wordprocessingCanvas" xmlns:cx="http://schemas.microsoft.com/office/drawing/2014/chartex" xmlns:cx1="http://schemas.microsoft.com/office/drawing/2015/9/8/chartex" xmlns:cx2="http://schemas.microsoft.com/office/drawing/2015/10/21/chartex" xmlns:cx3="http://schemas.microsoft.com/office/drawing/2016/5/9/chartex" xmlns:cx4="http://schemas.microsoft.com/office/drawing/2016/5/10/chartex" xmlns:cx5="http://schemas.microsoft.com/office/drawing/2016/5/11/chartex" xmlns:cx6="http://schemas.microsoft.com/office/drawing/2016/5/12/chartex" xmlns:cx7="http://schemas.microsoft.com/office/drawing/2016/5/13/chartex" xmlns:cx8="http://schemas.microsoft.com/office/drawing/2016/5/14/chartex" xmlns:mc="http://schemas.openxmlformats.org/markup-compatibility/2006" xmlns:aink="http://schemas.microsoft.com/office/drawing/2016/ink" xmlns:am3d="http://schemas.microsoft.com/office/drawing/2017/model3d" xmlns:o="urn:schemas-microsoft-com:office:office" xmlns:oel="http://schemas.microsoft.com/office/2019/extlst" xmlns:r="http://schemas.openxmlformats.org/officeDocument/2006/relationships" xmlns:m="http://schemas.openxmlformats.org/officeDocument/2006/math" xmlns:v="urn:schemas-microsoft-com:vml" xmlns:wp14="http://schemas.microsoft.com/office/word/2010/wordprocessingDrawing" xmlns:wp="http://schemas.openxmlformats.org/drawingml/2006/wordprocessingDrawing" xmlns:w10="urn:schemas-microsoft-com:office:word" xmlns:w="http://schemas.openxmlformats.org/wordprocessingml/2006/main" xmlns:w14="http://schemas.microsoft.com/office/word/2010/wordml" xmlns:w15="http://schemas.microsoft.com/office/word/2012/wordml" xmlns:w16cex="http://schemas.microsoft.com/office/word/2018/wordml/cex" xmlns:w16cid="http://schemas.microsoft.com/office/word/2016/wordml/cid" xmlns:w16="http://schemas.microsoft.com/office/word/2018/wordml" xmlns:w16du="http://schemas.microsoft.com/office/word/2023/wordml/word16du" xmlns:w16sdtdh="http://schemas.microsoft.com/office/word/2020/wordml/sdtdatahash" xmlns:w16se="http://schemas.microsoft.com/office/word/2015/wordml/symex" xmlns:wpg="http://schemas.microsoft.com/office/word/2010/wordprocessingGroup" xmlns:wpi="http://schemas.microsoft.com/office/word/2010/wordprocessingInk" xmlns:wne="http://schemas.microsoft.com/office/word/2006/wordml" xmlns:wps="http://schemas.microsoft.com/office/word/2010/wordprocessingShape" mc:Ignorable="w14 w15 w16se w16cid w16 w16cex w16sdtdh w16du wp14">
+  <w:comment w:id="2" w:author="RAFAEL AKIO IZUMI" w:date="2024-09-25T19:42:00Z" w:initials="RI">
+    <w:p>
+      <w:pPr>
+        <w:pStyle w:val="Textodecomentrio"/>
+      </w:pPr>
+      <w:r>
+        <w:rPr>
+          <w:rStyle w:val="Refdecomentrio"/>
+        </w:rPr>
+        <w:annotationRef/>
+      </w:r>
+      <w:r>
+        <w:t>Será dividido em mais funções (personas)</w:t>
+      </w:r>
+    </w:p>
+    <w:p>
+      <w:pPr>
+        <w:pStyle w:val="Textodecomentrio"/>
+      </w:pPr>
+      <w:r>
+        <w:t>Pode ocorrer sobrecarga de funções, sistema não resolve o problema.</w:t>
+      </w:r>
+    </w:p>
+  </w:comment>
+  <w:comment w:id="4" w:author="RAFAEL AKIO IZUMI" w:date="2024-09-25T19:43:00Z" w:initials="RI">
+    <w:p>
+      <w:pPr>
+        <w:pStyle w:val="Textodecomentrio"/>
+      </w:pPr>
+      <w:r>
+        <w:rPr>
+          <w:rStyle w:val="Refdecomentrio"/>
+        </w:rPr>
+        <w:annotationRef/>
+      </w:r>
+      <w:r>
+        <w:t>Colocar os pontos fortes e pontos fracos em tópicos</w:t>
+      </w:r>
+    </w:p>
+    <w:p>
+      <w:pPr>
+        <w:pStyle w:val="Textodecomentrio"/>
+      </w:pPr>
+      <w:r>
+        <w:t>Fazer percepção do usuário (interfaces confusas)</w:t>
+      </w:r>
+    </w:p>
+  </w:comment>
+  <w:comment w:id="7" w:author="RAFAEL AKIO IZUMI" w:date="2024-09-25T19:48:00Z" w:initials="RI">
+    <w:p>
+      <w:pPr>
+        <w:pStyle w:val="Textodecomentrio"/>
+      </w:pPr>
+      <w:r>
+        <w:rPr>
+          <w:rStyle w:val="Refdecomentrio"/>
+        </w:rPr>
+        <w:annotationRef/>
+      </w:r>
+      <w:r>
+        <w:t>Não costuma colocar preço</w:t>
+      </w:r>
+    </w:p>
+    <w:p>
+      <w:pPr>
+        <w:pStyle w:val="Textodecomentrio"/>
+      </w:pPr>
+      <w:r>
+        <w:t>Preço não é considerado justificativa (exemplo de passar roupa, exemplo IBM)</w:t>
+      </w:r>
+    </w:p>
+    <w:p>
+      <w:pPr>
+        <w:pStyle w:val="Textodecomentrio"/>
+      </w:pPr>
+      <w:r>
+        <w:t>Evitar justificar solução com base no valor</w:t>
+      </w:r>
+    </w:p>
+  </w:comment>
+  <w:comment w:id="9" w:author="RAFAEL AKIO IZUMI" w:date="2024-09-25T19:56:00Z" w:initials="RI">
+    <w:p>
+      <w:pPr>
+        <w:pStyle w:val="Textodecomentrio"/>
+      </w:pPr>
+      <w:r>
+        <w:rPr>
+          <w:rStyle w:val="Refdecomentrio"/>
+        </w:rPr>
+        <w:annotationRef/>
+      </w:r>
+      <w:r>
+        <w:t>Frases sem títulos</w:t>
+      </w:r>
+    </w:p>
+    <w:p>
+      <w:pPr>
+        <w:pStyle w:val="Textodecomentrio"/>
+      </w:pPr>
+      <w:r>
+        <w:t>Exemplo: organizar pagamentos de acordo com o modelo de negócios da empresa</w:t>
+      </w:r>
+    </w:p>
+  </w:comment>
+</w:comments>
+</file>
+
+<file path=word/commentsExtended.xml><?xml version="1.0" encoding="utf-8"?>
+<w15:commentsEx xmlns:wpc="http://schemas.microsoft.com/office/word/2010/wordprocessingCanvas" xmlns:cx="http://schemas.microsoft.com/office/drawing/2014/chartex" xmlns:cx1="http://schemas.microsoft.com/office/drawing/2015/9/8/chartex" xmlns:cx2="http://schemas.microsoft.com/office/drawing/2015/10/21/chartex" xmlns:cx3="http://schemas.microsoft.com/office/drawing/2016/5/9/chartex" xmlns:cx4="http://schemas.microsoft.com/office/drawing/2016/5/10/chartex" xmlns:cx5="http://schemas.microsoft.com/office/drawing/2016/5/11/chartex" xmlns:cx6="http://schemas.microsoft.com/office/drawing/2016/5/12/chartex" xmlns:cx7="http://schemas.microsoft.com/office/drawing/2016/5/13/chartex" xmlns:cx8="http://schemas.microsoft.com/office/drawing/2016/5/14/chartex" xmlns:mc="http://schemas.openxmlformats.org/markup-compatibility/2006" xmlns:aink="http://schemas.microsoft.com/office/drawing/2016/ink" xmlns:am3d="http://schemas.microsoft.com/office/drawing/2017/model3d" xmlns:o="urn:schemas-microsoft-com:office:office" xmlns:oel="http://schemas.microsoft.com/office/2019/extlst" xmlns:r="http://schemas.openxmlformats.org/officeDocument/2006/relationships" xmlns:m="http://schemas.openxmlformats.org/officeDocument/2006/math" xmlns:v="urn:schemas-microsoft-com:vml" xmlns:wp14="http://schemas.microsoft.com/office/word/2010/wordprocessingDrawing" xmlns:wp="http://schemas.openxmlformats.org/drawingml/2006/wordprocessingDrawing" xmlns:w10="urn:schemas-microsoft-com:office:word" xmlns:w="http://schemas.openxmlformats.org/wordprocessingml/2006/main" xmlns:w14="http://schemas.microsoft.com/office/word/2010/wordml" xmlns:w15="http://schemas.microsoft.com/office/word/2012/wordml" xmlns:w16cex="http://schemas.microsoft.com/office/word/2018/wordml/cex" xmlns:w16cid="http://schemas.microsoft.com/office/word/2016/wordml/cid" xmlns:w16="http://schemas.microsoft.com/office/word/2018/wordml" xmlns:w16du="http://schemas.microsoft.com/office/word/2023/wordml/word16du" xmlns:w16sdtdh="http://schemas.microsoft.com/office/word/2020/wordml/sdtdatahash" xmlns:w16se="http://schemas.microsoft.com/office/word/2015/wordml/symex" xmlns:wpg="http://schemas.microsoft.com/office/word/2010/wordprocessingGroup" xmlns:wpi="http://schemas.microsoft.com/office/word/2010/wordprocessingInk" xmlns:wne="http://schemas.microsoft.com/office/word/2006/wordml" xmlns:wps="http://schemas.microsoft.com/office/word/2010/wordprocessingShape" mc:Ignorable="w14 w15 w16se w16cid w16 w16cex w16sdtdh w16du wp14">
+  <w15:commentEx w15:paraId="78A2EA9C" w15:done="0"/>
+  <w15:commentEx w15:paraId="5EDD5F7B" w15:done="0"/>
+  <w15:commentEx w15:paraId="15320B1D" w15:done="0"/>
+  <w15:commentEx w15:paraId="3AEE371E" w15:done="0"/>
+</w15:commentsEx>
+</file>
+
+<file path=word/commentsExtensible.xml><?xml version="1.0" encoding="utf-8"?>
+<w16cex:commentsExtensible xmlns:wpc="http://schemas.microsoft.com/office/word/2010/wordprocessingCanvas" xmlns:cx="http://schemas.microsoft.com/office/drawing/2014/chartex" xmlns:cx1="http://schemas.microsoft.com/office/drawing/2015/9/8/chartex" xmlns:cx2="http://schemas.microsoft.com/office/drawing/2015/10/21/chartex" xmlns:cx3="http://schemas.microsoft.com/office/drawing/2016/5/9/chartex" xmlns:cx4="http://schemas.microsoft.com/office/drawing/2016/5/10/chartex" xmlns:cx5="http://schemas.microsoft.com/office/drawing/2016/5/11/chartex" xmlns:cx6="http://schemas.microsoft.com/office/drawing/2016/5/12/chartex" xmlns:cx7="http://schemas.microsoft.com/office/drawing/2016/5/13/chartex" xmlns:cx8="http://schemas.microsoft.com/office/drawing/2016/5/14/chartex" xmlns:cr="http://schemas.microsoft.com/office/comments/2020/reactions" xmlns:mc="http://schemas.openxmlformats.org/markup-compatibility/2006" xmlns:aink="http://schemas.microsoft.com/office/drawing/2016/ink" xmlns:am3d="http://schemas.microsoft.com/office/drawing/2017/model3d" xmlns:o="urn:schemas-microsoft-com:office:office" xmlns:oel="http://schemas.microsoft.com/office/2019/extlst" xmlns:r="http://schemas.openxmlformats.org/officeDocument/2006/relationships" xmlns:m="http://schemas.openxmlformats.org/officeDocument/2006/math" xmlns:v="urn:schemas-microsoft-com:vml" xmlns:wp14="http://schemas.microsoft.com/office/word/2010/wordprocessingDrawing" xmlns:wp="http://schemas.openxmlformats.org/drawingml/2006/wordprocessingDrawing" xmlns:w10="urn:schemas-microsoft-com:office:word" xmlns:w="http://schemas.openxmlformats.org/wordprocessingml/2006/main" xmlns:w14="http://schemas.microsoft.com/office/word/2010/wordml" xmlns:w15="http://schemas.microsoft.com/office/word/2012/wordml" xmlns:w16cex="http://schemas.microsoft.com/office/word/2018/wordml/cex" xmlns:w16cid="http://schemas.microsoft.com/office/word/2016/wordml/cid" xmlns:w16="http://schemas.microsoft.com/office/word/2018/wordml" xmlns:w16du="http://schemas.microsoft.com/office/word/2023/wordml/word16du" xmlns:w16sdtdh="http://schemas.microsoft.com/office/word/2020/wordml/sdtdatahash" xmlns:w16se="http://schemas.microsoft.com/office/word/2015/wordml/symex" xmlns:wpg="http://schemas.microsoft.com/office/word/2010/wordprocessingGroup" xmlns:wpi="http://schemas.microsoft.com/office/word/2010/wordprocessingInk" xmlns:wne="http://schemas.microsoft.com/office/word/2006/wordml" xmlns:wps="http://schemas.microsoft.com/office/word/2010/wordprocessingShape" mc:Ignorable="w14 w15 w16se w16cid w16 w16cex w16sdtdh cr w16du wp14">
+  <w16cex:commentExtensible w16cex:durableId="241AFC3D" w16cex:dateUtc="2024-09-25T22:42:00Z"/>
+  <w16cex:commentExtensible w16cex:durableId="49699068" w16cex:dateUtc="2024-09-25T22:43:00Z"/>
+  <w16cex:commentExtensible w16cex:durableId="27EE428B" w16cex:dateUtc="2024-09-25T22:48:00Z"/>
+  <w16cex:commentExtensible w16cex:durableId="27F4CA5C" w16cex:dateUtc="2024-09-25T22:56:00Z"/>
+</w16cex:commentsExtensible>
+</file>
+
+<file path=word/commentsIds.xml><?xml version="1.0" encoding="utf-8"?>
+<w16cid:commentsIds xmlns:wpc="http://schemas.microsoft.com/office/word/2010/wordprocessingCanvas" xmlns:cx="http://schemas.microsoft.com/office/drawing/2014/chartex" xmlns:cx1="http://schemas.microsoft.com/office/drawing/2015/9/8/chartex" xmlns:cx2="http://schemas.microsoft.com/office/drawing/2015/10/21/chartex" xmlns:cx3="http://schemas.microsoft.com/office/drawing/2016/5/9/chartex" xmlns:cx4="http://schemas.microsoft.com/office/drawing/2016/5/10/chartex" xmlns:cx5="http://schemas.microsoft.com/office/drawing/2016/5/11/chartex" xmlns:cx6="http://schemas.microsoft.com/office/drawing/2016/5/12/chartex" xmlns:cx7="http://schemas.microsoft.com/office/drawing/2016/5/13/chartex" xmlns:cx8="http://schemas.microsoft.com/office/drawing/2016/5/14/chartex" xmlns:mc="http://schemas.openxmlformats.org/markup-compatibility/2006" xmlns:aink="http://schemas.microsoft.com/office/drawing/2016/ink" xmlns:am3d="http://schemas.microsoft.com/office/drawing/2017/model3d" xmlns:o="urn:schemas-microsoft-com:office:office" xmlns:oel="http://schemas.microsoft.com/office/2019/extlst" xmlns:r="http://schemas.openxmlformats.org/officeDocument/2006/relationships" xmlns:m="http://schemas.openxmlformats.org/officeDocument/2006/math" xmlns:v="urn:schemas-microsoft-com:vml" xmlns:wp14="http://schemas.microsoft.com/office/word/2010/wordprocessingDrawing" xmlns:wp="http://schemas.openxmlformats.org/drawingml/2006/wordprocessingDrawing" xmlns:w10="urn:schemas-microsoft-com:office:word" xmlns:w="http://schemas.openxmlformats.org/wordprocessingml/2006/main" xmlns:w14="http://schemas.microsoft.com/office/word/2010/wordml" xmlns:w15="http://schemas.microsoft.com/office/word/2012/wordml" xmlns:w16cex="http://schemas.microsoft.com/office/word/2018/wordml/cex" xmlns:w16cid="http://schemas.microsoft.com/office/word/2016/wordml/cid" xmlns:w16="http://schemas.microsoft.com/office/word/2018/wordml" xmlns:w16du="http://schemas.microsoft.com/office/word/2023/wordml/word16du" xmlns:w16sdtdh="http://schemas.microsoft.com/office/word/2020/wordml/sdtdatahash" xmlns:w16se="http://schemas.microsoft.com/office/word/2015/wordml/symex" xmlns:wpg="http://schemas.microsoft.com/office/word/2010/wordprocessingGroup" xmlns:wpi="http://schemas.microsoft.com/office/word/2010/wordprocessingInk" xmlns:wne="http://schemas.microsoft.com/office/word/2006/wordml" xmlns:wps="http://schemas.microsoft.com/office/word/2010/wordprocessingShape" mc:Ignorable="w14 w15 w16se w16cid w16 w16cex w16sdtdh w16du wp14">
+  <w16cid:commentId w16cid:paraId="78A2EA9C" w16cid:durableId="241AFC3D"/>
+  <w16cid:commentId w16cid:paraId="5EDD5F7B" w16cid:durableId="49699068"/>
+  <w16cid:commentId w16cid:paraId="15320B1D" w16cid:durableId="27EE428B"/>
+  <w16cid:commentId w16cid:paraId="3AEE371E" w16cid:durableId="27F4CA5C"/>
+</w16cid:commentsIds>
 </file>
 
 <file path=word/endnotes.xml><?xml version="1.0" encoding="utf-8"?>
@@ -5482,6 +5659,14 @@
 </w:numbering>
 </file>
 
+<file path=word/people.xml><?xml version="1.0" encoding="utf-8"?>
+<w15:people xmlns:wpc="http://schemas.microsoft.com/office/word/2010/wordprocessingCanvas" xmlns:cx="http://schemas.microsoft.com/office/drawing/2014/chartex" xmlns:cx1="http://schemas.microsoft.com/office/drawing/2015/9/8/chartex" xmlns:cx2="http://schemas.microsoft.com/office/drawing/2015/10/21/chartex" xmlns:cx3="http://schemas.microsoft.com/office/drawing/2016/5/9/chartex" xmlns:cx4="http://schemas.microsoft.com/office/drawing/2016/5/10/chartex" xmlns:cx5="http://schemas.microsoft.com/office/drawing/2016/5/11/chartex" xmlns:cx6="http://schemas.microsoft.com/office/drawing/2016/5/12/chartex" xmlns:cx7="http://schemas.microsoft.com/office/drawing/2016/5/13/chartex" xmlns:cx8="http://schemas.microsoft.com/office/drawing/2016/5/14/chartex" xmlns:mc="http://schemas.openxmlformats.org/markup-compatibility/2006" xmlns:aink="http://schemas.microsoft.com/office/drawing/2016/ink" xmlns:am3d="http://schemas.microsoft.com/office/drawing/2017/model3d" xmlns:o="urn:schemas-microsoft-com:office:office" xmlns:oel="http://schemas.microsoft.com/office/2019/extlst" xmlns:r="http://schemas.openxmlformats.org/officeDocument/2006/relationships" xmlns:m="http://schemas.openxmlformats.org/officeDocument/2006/math" xmlns:v="urn:schemas-microsoft-com:vml" xmlns:wp14="http://schemas.microsoft.com/office/word/2010/wordprocessingDrawing" xmlns:wp="http://schemas.openxmlformats.org/drawingml/2006/wordprocessingDrawing" xmlns:w10="urn:schemas-microsoft-com:office:word" xmlns:w="http://schemas.openxmlformats.org/wordprocessingml/2006/main" xmlns:w14="http://schemas.microsoft.com/office/word/2010/wordml" xmlns:w15="http://schemas.microsoft.com/office/word/2012/wordml" xmlns:w16cex="http://schemas.microsoft.com/office/word/2018/wordml/cex" xmlns:w16cid="http://schemas.microsoft.com/office/word/2016/wordml/cid" xmlns:w16="http://schemas.microsoft.com/office/word/2018/wordml" xmlns:w16du="http://schemas.microsoft.com/office/word/2023/wordml/word16du" xmlns:w16sdtdh="http://schemas.microsoft.com/office/word/2020/wordml/sdtdatahash" xmlns:w16se="http://schemas.microsoft.com/office/word/2015/wordml/symex" xmlns:wpg="http://schemas.microsoft.com/office/word/2010/wordprocessingGroup" xmlns:wpi="http://schemas.microsoft.com/office/word/2010/wordprocessingInk" xmlns:wne="http://schemas.microsoft.com/office/word/2006/wordml" xmlns:wps="http://schemas.microsoft.com/office/word/2010/wordprocessingShape" mc:Ignorable="w14 w15 w16se w16cid w16 w16cex w16sdtdh w16du wp14">
+  <w15:person w15:author="RAFAEL AKIO IZUMI">
+    <w15:presenceInfo w15:providerId="AD" w15:userId="S::rafael.izumi@fatec.sp.gov.br::6496f807-de26-44e9-8e54-576e79410936"/>
+  </w15:person>
+</w15:people>
+</file>
+
 <file path=word/styles.xml><?xml version="1.0" encoding="utf-8"?>
 <w:styles xmlns:mc="http://schemas.openxmlformats.org/markup-compatibility/2006" xmlns:r="http://schemas.openxmlformats.org/officeDocument/2006/relationships" xmlns:w="http://schemas.openxmlformats.org/wordprocessingml/2006/main" xmlns:w14="http://schemas.microsoft.com/office/word/2010/wordml" xmlns:w15="http://schemas.microsoft.com/office/word/2012/wordml" xmlns:w16cex="http://schemas.microsoft.com/office/word/2018/wordml/cex" xmlns:w16cid="http://schemas.microsoft.com/office/word/2016/wordml/cid" xmlns:w16="http://schemas.microsoft.com/office/word/2018/wordml" xmlns:w16du="http://schemas.microsoft.com/office/word/2023/wordml/word16du" xmlns:w16sdtdh="http://schemas.microsoft.com/office/word/2020/wordml/sdtdatahash" xmlns:w16se="http://schemas.microsoft.com/office/word/2015/wordml/symex" mc:Ignorable="w14 w15 w16se w16cid w16 w16cex w16sdtdh w16du">
   <w:docDefaults>
@@ -5926,6 +6111,7 @@
   <w:style w:type="character" w:default="1" w:styleId="Fontepargpadro">
     <w:name w:val="Default Paragraph Font"/>
     <w:uiPriority w:val="1"/>
+    <w:semiHidden/>
     <w:unhideWhenUsed/>
   </w:style>
   <w:style w:type="table" w:default="1" w:styleId="Tabelanormal">
@@ -6103,6 +6289,89 @@
     <w:rPr>
       <w:color w:val="0000FF" w:themeColor="hyperlink"/>
       <w:u w:val="single"/>
+    </w:rPr>
+  </w:style>
+  <w:style w:type="paragraph" w:styleId="Reviso">
+    <w:name w:val="Revision"/>
+    <w:hidden/>
+    <w:uiPriority w:val="99"/>
+    <w:semiHidden/>
+    <w:rsid w:val="00492143"/>
+    <w:pPr>
+      <w:widowControl/>
+      <w:autoSpaceDE/>
+      <w:autoSpaceDN/>
+    </w:pPr>
+    <w:rPr>
+      <w:rFonts w:ascii="Times New Roman" w:eastAsia="Times New Roman" w:hAnsi="Times New Roman" w:cs="Times New Roman"/>
+      <w:lang w:val="pt-PT"/>
+    </w:rPr>
+  </w:style>
+  <w:style w:type="character" w:styleId="Refdecomentrio">
+    <w:name w:val="annotation reference"/>
+    <w:basedOn w:val="Fontepargpadro"/>
+    <w:uiPriority w:val="99"/>
+    <w:semiHidden/>
+    <w:unhideWhenUsed/>
+    <w:rsid w:val="00492143"/>
+    <w:rPr>
+      <w:sz w:val="16"/>
+      <w:szCs w:val="16"/>
+    </w:rPr>
+  </w:style>
+  <w:style w:type="paragraph" w:styleId="Textodecomentrio">
+    <w:name w:val="annotation text"/>
+    <w:basedOn w:val="Normal"/>
+    <w:link w:val="TextodecomentrioChar"/>
+    <w:uiPriority w:val="99"/>
+    <w:unhideWhenUsed/>
+    <w:rsid w:val="00492143"/>
+    <w:rPr>
+      <w:sz w:val="20"/>
+      <w:szCs w:val="20"/>
+    </w:rPr>
+  </w:style>
+  <w:style w:type="character" w:customStyle="1" w:styleId="TextodecomentrioChar">
+    <w:name w:val="Texto de comentário Char"/>
+    <w:basedOn w:val="Fontepargpadro"/>
+    <w:link w:val="Textodecomentrio"/>
+    <w:uiPriority w:val="99"/>
+    <w:rsid w:val="00492143"/>
+    <w:rPr>
+      <w:rFonts w:ascii="Times New Roman" w:eastAsia="Times New Roman" w:hAnsi="Times New Roman" w:cs="Times New Roman"/>
+      <w:sz w:val="20"/>
+      <w:szCs w:val="20"/>
+      <w:lang w:val="pt-PT"/>
+    </w:rPr>
+  </w:style>
+  <w:style w:type="paragraph" w:styleId="Assuntodocomentrio">
+    <w:name w:val="annotation subject"/>
+    <w:basedOn w:val="Textodecomentrio"/>
+    <w:next w:val="Textodecomentrio"/>
+    <w:link w:val="AssuntodocomentrioChar"/>
+    <w:uiPriority w:val="99"/>
+    <w:semiHidden/>
+    <w:unhideWhenUsed/>
+    <w:rsid w:val="00492143"/>
+    <w:rPr>
+      <w:b/>
+      <w:bCs/>
+    </w:rPr>
+  </w:style>
+  <w:style w:type="character" w:customStyle="1" w:styleId="AssuntodocomentrioChar">
+    <w:name w:val="Assunto do comentário Char"/>
+    <w:basedOn w:val="TextodecomentrioChar"/>
+    <w:link w:val="Assuntodocomentrio"/>
+    <w:uiPriority w:val="99"/>
+    <w:semiHidden/>
+    <w:rsid w:val="00492143"/>
+    <w:rPr>
+      <w:rFonts w:ascii="Times New Roman" w:eastAsia="Times New Roman" w:hAnsi="Times New Roman" w:cs="Times New Roman"/>
+      <w:b/>
+      <w:bCs/>
+      <w:sz w:val="20"/>
+      <w:szCs w:val="20"/>
+      <w:lang w:val="pt-PT"/>
     </w:rPr>
   </w:style>
 </w:styles>
@@ -6392,6 +6661,21 @@
 </file>
 
 <file path=customXml/item1.xml><?xml version="1.0" encoding="utf-8"?>
+<?mso-contentType ?>
+<FormTemplates xmlns="http://schemas.microsoft.com/sharepoint/v3/contenttype/forms">
+  <Display>DocumentLibraryForm</Display>
+  <Edit>DocumentLibraryForm</Edit>
+  <New>DocumentLibraryForm</New>
+</FormTemplates>
+</file>
+
+<file path=customXml/item2.xml><?xml version="1.0" encoding="utf-8"?>
+<p:properties xmlns:p="http://schemas.microsoft.com/office/2006/metadata/properties" xmlns:xsi="http://www.w3.org/2001/XMLSchema-instance" xmlns:pc="http://schemas.microsoft.com/office/infopath/2007/PartnerControls">
+  <documentManagement/>
+</p:properties>
+</file>
+
+<file path=customXml/item3.xml><?xml version="1.0" encoding="utf-8"?>
 <ct:contentTypeSchema xmlns:ct="http://schemas.microsoft.com/office/2006/metadata/contentType" xmlns:ma="http://schemas.microsoft.com/office/2006/metadata/properties/metaAttributes" ct:_="" ma:_="" ma:contentTypeName="Documento" ma:contentTypeID="0x010100BCC909949B346D45933E878A6B18A09D" ma:contentTypeVersion="4" ma:contentTypeDescription="Crie um novo documento." ma:contentTypeScope="" ma:versionID="1492a030d2d47b860de57ba5faae9930">
   <xsd:schema xmlns:xsd="http://www.w3.org/2001/XMLSchema" xmlns:xs="http://www.w3.org/2001/XMLSchema" xmlns:p="http://schemas.microsoft.com/office/2006/metadata/properties" xmlns:ns2="6a64d6b5-443c-4bc3-9031-042284cc9465" targetNamespace="http://schemas.microsoft.com/office/2006/metadata/properties" ma:root="true" ma:fieldsID="287670e75303e0a07b24dd4d03b2889a" ns2:_="">
     <xsd:import namespace="6a64d6b5-443c-4bc3-9031-042284cc9465"/>
@@ -6535,23 +6819,12 @@
 </ct:contentTypeSchema>
 </file>
 
-<file path=customXml/item2.xml><?xml version="1.0" encoding="utf-8"?>
-<p:properties xmlns:p="http://schemas.microsoft.com/office/2006/metadata/properties" xmlns:xsi="http://www.w3.org/2001/XMLSchema-instance" xmlns:pc="http://schemas.microsoft.com/office/infopath/2007/PartnerControls">
-  <documentManagement/>
-</p:properties>
-</file>
-
-<file path=customXml/item3.xml><?xml version="1.0" encoding="utf-8"?>
-<?mso-contentType ?>
-<FormTemplates xmlns="http://schemas.microsoft.com/sharepoint/v3/contenttype/forms">
-  <Display>DocumentLibraryForm</Display>
-  <Edit>DocumentLibraryForm</Edit>
-  <New>DocumentLibraryForm</New>
-</FormTemplates>
-</file>
-
 <file path=customXml/itemProps1.xml><?xml version="1.0" encoding="utf-8"?>
-<ds:datastoreItem xmlns:ds="http://schemas.openxmlformats.org/officeDocument/2006/customXml" ds:itemID="{854A3E83-B155-4A06-875E-3CCB03C5D19E}"/>
+<ds:datastoreItem xmlns:ds="http://schemas.openxmlformats.org/officeDocument/2006/customXml" ds:itemID="{D1954949-B9B4-447B-93B9-34EA8B499A47}">
+  <ds:schemaRefs>
+    <ds:schemaRef ds:uri="http://schemas.microsoft.com/sharepoint/v3/contenttype/forms"/>
+  </ds:schemaRefs>
+</ds:datastoreItem>
 </file>
 
 <file path=customXml/itemProps2.xml><?xml version="1.0" encoding="utf-8"?>
@@ -6564,9 +6837,19 @@
 </file>
 
 <file path=customXml/itemProps3.xml><?xml version="1.0" encoding="utf-8"?>
-<ds:datastoreItem xmlns:ds="http://schemas.openxmlformats.org/officeDocument/2006/customXml" ds:itemID="{D1954949-B9B4-447B-93B9-34EA8B499A47}">
+<ds:datastoreItem xmlns:ds="http://schemas.openxmlformats.org/officeDocument/2006/customXml" ds:itemID="{854A3E83-B155-4A06-875E-3CCB03C5D19E}">
   <ds:schemaRefs>
-    <ds:schemaRef ds:uri="http://schemas.microsoft.com/sharepoint/v3/contenttype/forms"/>
+    <ds:schemaRef ds:uri="http://schemas.microsoft.com/office/2006/metadata/contentType"/>
+    <ds:schemaRef ds:uri="http://schemas.microsoft.com/office/2006/metadata/properties/metaAttributes"/>
+    <ds:schemaRef ds:uri="http://www.w3.org/2001/XMLSchema"/>
+    <ds:schemaRef ds:uri="http://schemas.microsoft.com/office/2006/metadata/properties"/>
+    <ds:schemaRef ds:uri="6a64d6b5-443c-4bc3-9031-042284cc9465"/>
+    <ds:schemaRef ds:uri="http://schemas.microsoft.com/office/2006/documentManagement/types"/>
+    <ds:schemaRef ds:uri="http://schemas.microsoft.com/office/infopath/2007/PartnerControls"/>
+    <ds:schemaRef ds:uri="http://schemas.openxmlformats.org/package/2006/metadata/core-properties"/>
+    <ds:schemaRef ds:uri="http://purl.org/dc/elements/1.1/"/>
+    <ds:schemaRef ds:uri="http://purl.org/dc/terms/"/>
+    <ds:schemaRef ds:uri="http://schemas.microsoft.com/internal/obd"/>
   </ds:schemaRefs>
 </ds:datastoreItem>
 </file>
--- a/Dorans LTDA - Critérios Norteadores.docx
+++ b/Dorans LTDA - Critérios Norteadores.docx
@@ -96,7 +96,7 @@
           </mc:Choice>
           <mc:Fallback>
             <w:pict>
-              <v:group w14:anchorId="0FE20CB7" id="Group 1" o:spid="_x0000_s1026" style="width:470.95pt;height:.75pt;mso-position-horizontal-relative:char;mso-position-vertical-relative:line" coordsize="59810,95" o:gfxdata="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">
+              <v:group w14:anchorId="3DE00E08" id="Group 1" o:spid="_x0000_s1026" style="width:470.95pt;height:.75pt;mso-position-horizontal-relative:char;mso-position-vertical-relative:line" coordsize="59810,95" o:gfxdata="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">
                 <v:shape id="Graphic 2" o:spid="_x0000_s1027" style="position:absolute;width:59810;height:95;visibility:visible;mso-wrap-style:square;v-text-anchor:top" coordsize="5981065,9525" o:gfxdata="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" path="m5981065,l,,,9144r5981065,l5981065,xe" fillcolor="black" stroked="f">
                   <v:path arrowok="t"/>
                 </v:shape>
@@ -233,7 +233,7 @@
           </mc:Choice>
           <mc:Fallback>
             <w:pict>
-              <v:shape w14:anchorId="30A97375" id="Graphic 3" o:spid="_x0000_s1026" style="position:absolute;margin-left:70.6pt;margin-top:14.8pt;width:470.95pt;height:.75pt;z-index:-15728128;visibility:visible;mso-wrap-style:square;mso-wrap-distance-left:0;mso-wrap-distance-top:0;mso-wrap-distance-right:0;mso-wrap-distance-bottom:0;mso-position-horizontal:absolute;mso-position-horizontal-relative:page;mso-position-vertical:absolute;mso-position-vertical-relative:text;v-text-anchor:top" coordsize="5981065,9525" o:gfxdata="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" path="m5981065,l,,,9144r5981065,l5981065,xe" fillcolor="black" stroked="f">
+              <v:shape w14:anchorId="613F4560" id="Graphic 3" o:spid="_x0000_s1026" style="position:absolute;margin-left:70.6pt;margin-top:14.8pt;width:470.95pt;height:.75pt;z-index:-15728128;visibility:visible;mso-wrap-style:square;mso-wrap-distance-left:0;mso-wrap-distance-top:0;mso-wrap-distance-right:0;mso-wrap-distance-bottom:0;mso-position-horizontal:absolute;mso-position-horizontal-relative:page;mso-position-vertical:absolute;mso-position-vertical-relative:text;v-text-anchor:top" coordsize="5981065,9525" o:gfxdata="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" path="m5981065,l,,,9144r5981065,l5981065,xe" fillcolor="black" stroked="f">
                 <v:path arrowok="t"/>
                 <w10:wrap type="topAndBottom" anchorx="page"/>
               </v:shape>
@@ -550,7 +550,7 @@
           <w:spacing w:val="-2"/>
           <w:sz w:val="28"/>
         </w:rPr>
-        <w:t>1</w:t>
+        <w:t>2</w:t>
       </w:r>
       <w:r>
         <w:rPr>
@@ -1088,10 +1088,17 @@
               <w:pStyle w:val="TableParagraph"/>
               <w:spacing w:before="0"/>
               <w:ind w:left="0"/>
+              <w:jc w:val="center"/>
               <w:rPr>
                 <w:sz w:val="20"/>
               </w:rPr>
             </w:pPr>
+            <w:r>
+              <w:rPr>
+                <w:sz w:val="20"/>
+              </w:rPr>
+              <w:t>15/10/2024</w:t>
+            </w:r>
           </w:p>
         </w:tc>
         <w:tc>
@@ -1103,10 +1110,17 @@
               <w:pStyle w:val="TableParagraph"/>
               <w:spacing w:before="0"/>
               <w:ind w:left="0"/>
+              <w:jc w:val="center"/>
               <w:rPr>
                 <w:sz w:val="20"/>
               </w:rPr>
             </w:pPr>
+            <w:r>
+              <w:rPr>
+                <w:sz w:val="20"/>
+              </w:rPr>
+              <w:t>1.2</w:t>
+            </w:r>
           </w:p>
         </w:tc>
         <w:tc>
@@ -1118,10 +1132,17 @@
               <w:pStyle w:val="TableParagraph"/>
               <w:spacing w:before="0"/>
               <w:ind w:left="0"/>
+              <w:jc w:val="center"/>
               <w:rPr>
                 <w:sz w:val="20"/>
               </w:rPr>
             </w:pPr>
+            <w:r>
+              <w:rPr>
+                <w:sz w:val="20"/>
+              </w:rPr>
+              <w:t>Reformulação do documento</w:t>
+            </w:r>
           </w:p>
         </w:tc>
         <w:tc>
@@ -1133,10 +1154,37 @@
               <w:pStyle w:val="TableParagraph"/>
               <w:spacing w:before="0"/>
               <w:ind w:left="0"/>
+              <w:jc w:val="center"/>
               <w:rPr>
                 <w:sz w:val="20"/>
               </w:rPr>
             </w:pPr>
+            <w:r>
+              <w:rPr>
+                <w:sz w:val="20"/>
+              </w:rPr>
+              <w:t>Grupo</w:t>
+            </w:r>
+            <w:r>
+              <w:rPr>
+                <w:spacing w:val="-4"/>
+                <w:sz w:val="20"/>
+              </w:rPr>
+              <w:t xml:space="preserve"> </w:t>
+            </w:r>
+            <w:r>
+              <w:rPr>
+                <w:sz w:val="20"/>
+              </w:rPr>
+              <w:t>Dorans</w:t>
+            </w:r>
+            <w:r>
+              <w:rPr>
+                <w:spacing w:val="-4"/>
+                <w:sz w:val="20"/>
+              </w:rPr>
+              <w:t xml:space="preserve"> LTDA</w:t>
+            </w:r>
           </w:p>
         </w:tc>
       </w:tr>
@@ -2490,7 +2538,6 @@
                 <w:sz w:val="20"/>
               </w:rPr>
             </w:pPr>
-            <w:commentRangeStart w:id="2"/>
             <w:r>
               <w:rPr>
                 <w:rFonts w:ascii="Verdana"/>
@@ -2530,7 +2577,6 @@
           </w:p>
         </w:tc>
       </w:tr>
-      <w:commentRangeEnd w:id="2"/>
       <w:tr>
         <w:trPr>
           <w:trHeight w:val="364"/>
@@ -2556,12 +2602,6 @@
             </w:pPr>
             <w:r>
               <w:rPr>
-                <w:rStyle w:val="Refdecomentrio"/>
-              </w:rPr>
-              <w:commentReference w:id="2"/>
-            </w:r>
-            <w:r>
-              <w:rPr>
                 <w:rFonts w:ascii="Verdana" w:hAnsi="Verdana"/>
                 <w:sz w:val="20"/>
               </w:rPr>
@@ -2667,7 +2707,7 @@
         </w:tabs>
         <w:spacing w:before="1"/>
       </w:pPr>
-      <w:bookmarkStart w:id="3" w:name="_Toc178100305"/>
+      <w:bookmarkStart w:id="2" w:name="_Toc178100305"/>
       <w:r>
         <w:t>Soluções</w:t>
       </w:r>
@@ -2710,7 +2750,7 @@
         </w:rPr>
         <w:t>problema</w:t>
       </w:r>
-      <w:bookmarkEnd w:id="3"/>
+      <w:bookmarkEnd w:id="2"/>
     </w:p>
     <w:p/>
     <w:p>
@@ -2721,7 +2761,6 @@
           <w:numId w:val="5"/>
         </w:numPr>
       </w:pPr>
-      <w:commentRangeStart w:id="4"/>
       <w:r>
         <w:rPr>
           <w:b/>
@@ -2730,7 +2769,33 @@
         <w:t>Sistemas de Gestão Financeira (ERP)</w:t>
       </w:r>
       <w:r>
-        <w:t>, como Totvs, SAP Business One e ContaAzul, oferecem controle completo das finanças, incluindo agendamento de pagamentos e alertas automáticos. Pontos fortes: integração com várias áreas da empresa (contabilidade, estoque, RH). Pontos fracos: podem ser caros e complexos de implementar em pequenas empresas.</w:t>
+        <w:t xml:space="preserve">, como Totvs, SAP Business One e ContaAzul, oferecem controle completo das finanças, incluindo agendamento de pagamentos e alertas automáticos. </w:t>
+      </w:r>
+    </w:p>
+    <w:p>
+      <w:pPr>
+        <w:pStyle w:val="PargrafodaLista"/>
+        <w:numPr>
+          <w:ilvl w:val="1"/>
+          <w:numId w:val="5"/>
+        </w:numPr>
+        <w:spacing w:before="0"/>
+      </w:pPr>
+      <w:r>
+        <w:t>Pontos fortes: integração com várias áreas da empresa (contabilidade, estoque, RH).</w:t>
+      </w:r>
+    </w:p>
+    <w:p>
+      <w:pPr>
+        <w:pStyle w:val="PargrafodaLista"/>
+        <w:numPr>
+          <w:ilvl w:val="1"/>
+          <w:numId w:val="5"/>
+        </w:numPr>
+        <w:spacing w:before="0"/>
+      </w:pPr>
+      <w:r>
+        <w:t>Pontos fracos: podem ser caros e complexos de implementar em pequenas empresas.</w:t>
       </w:r>
     </w:p>
     <w:p/>
@@ -2754,20 +2819,45 @@
         <w:t>Aplicativos de Gestão de Pagamentos</w:t>
       </w:r>
       <w:r>
-        <w:t xml:space="preserve">, como QuickBooks e ZeroPaper, são soluções mais simples e focadas no controle de contas a pagar e a receber. Pontos fortes: fáceis de usar, com recursos básicos de gestão financeira. Pontos fracos: </w:t>
+        <w:t>, como QuickBooks e ZeroPaper, são soluções mais simples e focadas no controle de contas a pagar e a receber.</w:t>
+      </w:r>
+    </w:p>
+    <w:p>
+      <w:pPr>
+        <w:pStyle w:val="PargrafodaLista"/>
+        <w:numPr>
+          <w:ilvl w:val="1"/>
+          <w:numId w:val="5"/>
+        </w:numPr>
+        <w:tabs>
+          <w:tab w:val="left" w:pos="820"/>
+        </w:tabs>
+        <w:spacing w:before="1"/>
+      </w:pPr>
+      <w:r>
+        <w:t>Pontos fortes: fáceis de usar, com recursos básicos de gestão financeira.</w:t>
+      </w:r>
+    </w:p>
+    <w:p>
+      <w:pPr>
+        <w:pStyle w:val="PargrafodaLista"/>
+        <w:numPr>
+          <w:ilvl w:val="1"/>
+          <w:numId w:val="5"/>
+        </w:numPr>
+        <w:tabs>
+          <w:tab w:val="left" w:pos="820"/>
+        </w:tabs>
+        <w:spacing w:before="1"/>
+      </w:pPr>
+      <w:r>
+        <w:t xml:space="preserve">Pontos fracos: </w:t>
       </w:r>
       <w:r>
         <w:t>a</w:t>
       </w:r>
       <w:r>
         <w:t xml:space="preserve"> versão online pode ser cara para pequenas empresas, considerando o custo-benefício.</w:t>
-      </w:r>
-      <w:commentRangeEnd w:id="4"/>
-      <w:r>
-        <w:rPr>
-          <w:rStyle w:val="Refdecomentrio"/>
-        </w:rPr>
-        <w:commentReference w:id="4"/>
       </w:r>
     </w:p>
     <w:p>
@@ -2812,7 +2902,7 @@
           <w:tab w:val="left" w:pos="820"/>
         </w:tabs>
       </w:pPr>
-      <w:bookmarkStart w:id="5" w:name="_Toc178100306"/>
+      <w:bookmarkStart w:id="3" w:name="_Toc178100306"/>
       <w:r>
         <w:t>Visão</w:t>
       </w:r>
@@ -2846,7 +2936,7 @@
         </w:rPr>
         <w:t>Sistema</w:t>
       </w:r>
-      <w:bookmarkEnd w:id="5"/>
+      <w:bookmarkEnd w:id="3"/>
     </w:p>
     <w:p>
       <w:pPr>
@@ -2871,13 +2961,9 @@
           <w:tab w:val="left" w:pos="820"/>
         </w:tabs>
       </w:pPr>
-      <w:bookmarkStart w:id="6" w:name="_Toc178100307"/>
-      <w:r>
-        <w:t>E</w:t>
-      </w:r>
-      <w:commentRangeStart w:id="7"/>
-      <w:r>
-        <w:t>scopo</w:t>
+      <w:bookmarkStart w:id="4" w:name="_Toc178100307"/>
+      <w:r>
+        <w:t>Escopo</w:t>
       </w:r>
       <w:r>
         <w:rPr>
@@ -2900,17 +2986,7 @@
         </w:rPr>
         <w:t>Sistema</w:t>
       </w:r>
-      <w:bookmarkEnd w:id="6"/>
-      <w:commentRangeEnd w:id="7"/>
-      <w:r>
-        <w:rPr>
-          <w:rStyle w:val="Refdecomentrio"/>
-          <w:rFonts w:ascii="Times New Roman" w:eastAsia="Times New Roman" w:hAnsi="Times New Roman" w:cs="Times New Roman"/>
-          <w:b w:val="0"/>
-          <w:bCs w:val="0"/>
-        </w:rPr>
-        <w:commentReference w:id="7"/>
-      </w:r>
+      <w:bookmarkEnd w:id="4"/>
     </w:p>
     <w:p>
       <w:pPr>
@@ -3289,7 +3365,7 @@
                 <w:iCs/>
                 <w:sz w:val="20"/>
               </w:rPr>
-              <w:t>Soluções complexas e caras como ERPs completos, que muitas vezes exigem implementação prolongada e recursos financeiros elevados, o sistema proposto será fácil de usar, acessível e focado exclusivamente no controle de pagamentos e automatização de lembretes, oferecendo uma solução prática e eficiente.</w:t>
+              <w:t>Soluções complexas como ERPs completos, que muitas vezes exigem implementação prolongada e recursos financeiros elevados, o sistema proposto será fácil de usar, acessível e focado exclusivamente no controle de pagamentos e automatização de lembretes, oferecendo uma solução prática e eficiente.</w:t>
             </w:r>
           </w:p>
         </w:tc>
@@ -3328,8 +3404,7 @@
           <w:tab w:val="left" w:pos="820"/>
         </w:tabs>
       </w:pPr>
-      <w:bookmarkStart w:id="8" w:name="_Toc178100308"/>
-      <w:commentRangeStart w:id="9"/>
+      <w:bookmarkStart w:id="5" w:name="_Toc178100308"/>
       <w:r>
         <w:t>Critérios</w:t>
       </w:r>
@@ -3345,17 +3420,7 @@
         </w:rPr>
         <w:t>Norteadores</w:t>
       </w:r>
-      <w:bookmarkEnd w:id="8"/>
-      <w:commentRangeEnd w:id="9"/>
-      <w:r>
-        <w:rPr>
-          <w:rStyle w:val="Refdecomentrio"/>
-          <w:rFonts w:ascii="Times New Roman" w:eastAsia="Times New Roman" w:hAnsi="Times New Roman" w:cs="Times New Roman"/>
-          <w:b w:val="0"/>
-          <w:bCs w:val="0"/>
-        </w:rPr>
-        <w:commentReference w:id="9"/>
-      </w:r>
+      <w:bookmarkEnd w:id="5"/>
     </w:p>
     <w:p>
       <w:pPr>
@@ -3497,20 +3562,10 @@
             <w:r>
               <w:rPr>
                 <w:rFonts w:ascii="Arial" w:hAnsi="Arial" w:cs="Arial"/>
-                <w:b/>
-                <w:bCs/>
                 <w:iCs/>
                 <w:sz w:val="20"/>
               </w:rPr>
-              <w:t>Simplicidade e Usabilidade</w:t>
-            </w:r>
-            <w:r>
-              <w:rPr>
-                <w:rFonts w:ascii="Arial" w:hAnsi="Arial" w:cs="Arial"/>
-                <w:iCs/>
-                <w:sz w:val="20"/>
-              </w:rPr>
-              <w:t>: O sistema deve ser fácil de usar e intuitivo, permitindo que os funcionários da área administrativa e financeira possam gerenciar os pagamentos sem a necessidade de treinamento avançado. A interface deve ser clara, com funcionalidades acessíveis e de fácil navegação.</w:t>
+              <w:t>O sistema deve ser fácil de usar e intuitivo, permitindo que os funcionários da área administrativa e financeira possam gerenciar os pagamentos sem a necessidade de treinamento avançado. A interface deve ser clara, com funcionalidades acessíveis e de fácil navegação.</w:t>
             </w:r>
           </w:p>
         </w:tc>
@@ -3570,20 +3625,10 @@
             <w:r>
               <w:rPr>
                 <w:rFonts w:ascii="Arial" w:hAnsi="Arial" w:cs="Arial"/>
-                <w:b/>
-                <w:bCs/>
                 <w:iCs/>
                 <w:sz w:val="20"/>
               </w:rPr>
-              <w:t>Segurança e Armazenamento</w:t>
-            </w:r>
-            <w:r>
-              <w:rPr>
-                <w:rFonts w:ascii="Arial" w:hAnsi="Arial" w:cs="Arial"/>
-                <w:iCs/>
-                <w:sz w:val="20"/>
-              </w:rPr>
-              <w:t>: O sistema deve garantir que todos os dados financeiros e comprovantes sejam armazenados de forma segura e permanente, assegurando que informações críticas, como comprovantes de pagamento, possam ser facilmente acessadas para consultas ou auditorias no futuro.</w:t>
+              <w:t>O sistema deve garantir que todos os dados financeiros e comprovantes sejam armazenados de forma segura e permanente, assegurando que informações críticas, como comprovantes de pagamento, possam ser facilmente acessadas para consultas ou auditorias no futuro.</w:t>
             </w:r>
           </w:p>
         </w:tc>
@@ -3645,20 +3690,10 @@
             <w:r>
               <w:rPr>
                 <w:rFonts w:ascii="Arial" w:hAnsi="Arial" w:cs="Arial"/>
-                <w:b/>
-                <w:bCs/>
                 <w:iCs/>
                 <w:sz w:val="20"/>
               </w:rPr>
-              <w:t>Flexibilidade</w:t>
-            </w:r>
-            <w:r>
-              <w:rPr>
-                <w:rFonts w:ascii="Arial" w:hAnsi="Arial" w:cs="Arial"/>
-                <w:iCs/>
-                <w:sz w:val="20"/>
-              </w:rPr>
-              <w:t>: A solução deve ser flexível para permitir ajustes nas regras de pagamento, como alteração de prazos ou valores.</w:t>
+              <w:t>A solução deve ser flexível para permitir ajustes nas regras de pagamento, como alteração de prazos ou valores.</w:t>
             </w:r>
           </w:p>
         </w:tc>
@@ -3672,142 +3707,6 @@
     </w:sectPr>
   </w:body>
 </w:document>
-</file>
-
-<file path=word/comments.xml><?xml version="1.0" encoding="utf-8"?>
-<w:comments xmlns:wpc="http://schemas.microsoft.com/office/word/2010/wordprocessingCanvas" xmlns:cx="http://schemas.microsoft.com/office/drawing/2014/chartex" xmlns:cx1="http://schemas.microsoft.com/office/drawing/2015/9/8/chartex" xmlns:cx2="http://schemas.microsoft.com/office/drawing/2015/10/21/chartex" xmlns:cx3="http://schemas.microsoft.com/office/drawing/2016/5/9/chartex" xmlns:cx4="http://schemas.microsoft.com/office/drawing/2016/5/10/chartex" xmlns:cx5="http://schemas.microsoft.com/office/drawing/2016/5/11/chartex" xmlns:cx6="http://schemas.microsoft.com/office/drawing/2016/5/12/chartex" xmlns:cx7="http://schemas.microsoft.com/office/drawing/2016/5/13/chartex" xmlns:cx8="http://schemas.microsoft.com/office/drawing/2016/5/14/chartex" xmlns:mc="http://schemas.openxmlformats.org/markup-compatibility/2006" xmlns:aink="http://schemas.microsoft.com/office/drawing/2016/ink" xmlns:am3d="http://schemas.microsoft.com/office/drawing/2017/model3d" xmlns:o="urn:schemas-microsoft-com:office:office" xmlns:oel="http://schemas.microsoft.com/office/2019/extlst" xmlns:r="http://schemas.openxmlformats.org/officeDocument/2006/relationships" xmlns:m="http://schemas.openxmlformats.org/officeDocument/2006/math" xmlns:v="urn:schemas-microsoft-com:vml" xmlns:wp14="http://schemas.microsoft.com/office/word/2010/wordprocessingDrawing" xmlns:wp="http://schemas.openxmlformats.org/drawingml/2006/wordprocessingDrawing" xmlns:w10="urn:schemas-microsoft-com:office:word" xmlns:w="http://schemas.openxmlformats.org/wordprocessingml/2006/main" xmlns:w14="http://schemas.microsoft.com/office/word/2010/wordml" xmlns:w15="http://schemas.microsoft.com/office/word/2012/wordml" xmlns:w16cex="http://schemas.microsoft.com/office/word/2018/wordml/cex" xmlns:w16cid="http://schemas.microsoft.com/office/word/2016/wordml/cid" xmlns:w16="http://schemas.microsoft.com/office/word/2018/wordml" xmlns:w16du="http://schemas.microsoft.com/office/word/2023/wordml/word16du" xmlns:w16sdtdh="http://schemas.microsoft.com/office/word/2020/wordml/sdtdatahash" xmlns:w16se="http://schemas.microsoft.com/office/word/2015/wordml/symex" xmlns:wpg="http://schemas.microsoft.com/office/word/2010/wordprocessingGroup" xmlns:wpi="http://schemas.microsoft.com/office/word/2010/wordprocessingInk" xmlns:wne="http://schemas.microsoft.com/office/word/2006/wordml" xmlns:wps="http://schemas.microsoft.com/office/word/2010/wordprocessingShape" mc:Ignorable="w14 w15 w16se w16cid w16 w16cex w16sdtdh w16du wp14">
-  <w:comment w:id="2" w:author="RAFAEL AKIO IZUMI" w:date="2024-09-25T19:42:00Z" w:initials="RI">
-    <w:p>
-      <w:pPr>
-        <w:pStyle w:val="Textodecomentrio"/>
-      </w:pPr>
-      <w:r>
-        <w:rPr>
-          <w:rStyle w:val="Refdecomentrio"/>
-        </w:rPr>
-        <w:annotationRef/>
-      </w:r>
-      <w:r>
-        <w:t>Será dividido em mais funções (personas)</w:t>
-      </w:r>
-    </w:p>
-    <w:p>
-      <w:pPr>
-        <w:pStyle w:val="Textodecomentrio"/>
-      </w:pPr>
-      <w:r>
-        <w:t>Pode ocorrer sobrecarga de funções, sistema não resolve o problema.</w:t>
-      </w:r>
-    </w:p>
-  </w:comment>
-  <w:comment w:id="4" w:author="RAFAEL AKIO IZUMI" w:date="2024-09-25T19:43:00Z" w:initials="RI">
-    <w:p>
-      <w:pPr>
-        <w:pStyle w:val="Textodecomentrio"/>
-      </w:pPr>
-      <w:r>
-        <w:rPr>
-          <w:rStyle w:val="Refdecomentrio"/>
-        </w:rPr>
-        <w:annotationRef/>
-      </w:r>
-      <w:r>
-        <w:t>Colocar os pontos fortes e pontos fracos em tópicos</w:t>
-      </w:r>
-    </w:p>
-    <w:p>
-      <w:pPr>
-        <w:pStyle w:val="Textodecomentrio"/>
-      </w:pPr>
-      <w:r>
-        <w:t>Fazer percepção do usuário (interfaces confusas)</w:t>
-      </w:r>
-    </w:p>
-  </w:comment>
-  <w:comment w:id="7" w:author="RAFAEL AKIO IZUMI" w:date="2024-09-25T19:48:00Z" w:initials="RI">
-    <w:p>
-      <w:pPr>
-        <w:pStyle w:val="Textodecomentrio"/>
-      </w:pPr>
-      <w:r>
-        <w:rPr>
-          <w:rStyle w:val="Refdecomentrio"/>
-        </w:rPr>
-        <w:annotationRef/>
-      </w:r>
-      <w:r>
-        <w:t>Não costuma colocar preço</w:t>
-      </w:r>
-    </w:p>
-    <w:p>
-      <w:pPr>
-        <w:pStyle w:val="Textodecomentrio"/>
-      </w:pPr>
-      <w:r>
-        <w:t>Preço não é considerado justificativa (exemplo de passar roupa, exemplo IBM)</w:t>
-      </w:r>
-    </w:p>
-    <w:p>
-      <w:pPr>
-        <w:pStyle w:val="Textodecomentrio"/>
-      </w:pPr>
-      <w:r>
-        <w:t>Evitar justificar solução com base no valor</w:t>
-      </w:r>
-    </w:p>
-  </w:comment>
-  <w:comment w:id="9" w:author="RAFAEL AKIO IZUMI" w:date="2024-09-25T19:56:00Z" w:initials="RI">
-    <w:p>
-      <w:pPr>
-        <w:pStyle w:val="Textodecomentrio"/>
-      </w:pPr>
-      <w:r>
-        <w:rPr>
-          <w:rStyle w:val="Refdecomentrio"/>
-        </w:rPr>
-        <w:annotationRef/>
-      </w:r>
-      <w:r>
-        <w:t>Frases sem títulos</w:t>
-      </w:r>
-    </w:p>
-    <w:p>
-      <w:pPr>
-        <w:pStyle w:val="Textodecomentrio"/>
-      </w:pPr>
-      <w:r>
-        <w:t>Exemplo: organizar pagamentos de acordo com o modelo de negócios da empresa</w:t>
-      </w:r>
-    </w:p>
-  </w:comment>
-</w:comments>
-</file>
-
-<file path=word/commentsExtended.xml><?xml version="1.0" encoding="utf-8"?>
-<w15:commentsEx xmlns:wpc="http://schemas.microsoft.com/office/word/2010/wordprocessingCanvas" xmlns:cx="http://schemas.microsoft.com/office/drawing/2014/chartex" xmlns:cx1="http://schemas.microsoft.com/office/drawing/2015/9/8/chartex" xmlns:cx2="http://schemas.microsoft.com/office/drawing/2015/10/21/chartex" xmlns:cx3="http://schemas.microsoft.com/office/drawing/2016/5/9/chartex" xmlns:cx4="http://schemas.microsoft.com/office/drawing/2016/5/10/chartex" xmlns:cx5="http://schemas.microsoft.com/office/drawing/2016/5/11/chartex" xmlns:cx6="http://schemas.microsoft.com/office/drawing/2016/5/12/chartex" xmlns:cx7="http://schemas.microsoft.com/office/drawing/2016/5/13/chartex" xmlns:cx8="http://schemas.microsoft.com/office/drawing/2016/5/14/chartex" xmlns:mc="http://schemas.openxmlformats.org/markup-compatibility/2006" xmlns:aink="http://schemas.microsoft.com/office/drawing/2016/ink" xmlns:am3d="http://schemas.microsoft.com/office/drawing/2017/model3d" xmlns:o="urn:schemas-microsoft-com:office:office" xmlns:oel="http://schemas.microsoft.com/office/2019/extlst" xmlns:r="http://schemas.openxmlformats.org/officeDocument/2006/relationships" xmlns:m="http://schemas.openxmlformats.org/officeDocument/2006/math" xmlns:v="urn:schemas-microsoft-com:vml" xmlns:wp14="http://schemas.microsoft.com/office/word/2010/wordprocessingDrawing" xmlns:wp="http://schemas.openxmlformats.org/drawingml/2006/wordprocessingDrawing" xmlns:w10="urn:schemas-microsoft-com:office:word" xmlns:w="http://schemas.openxmlformats.org/wordprocessingml/2006/main" xmlns:w14="http://schemas.microsoft.com/office/word/2010/wordml" xmlns:w15="http://schemas.microsoft.com/office/word/2012/wordml" xmlns:w16cex="http://schemas.microsoft.com/office/word/2018/wordml/cex" xmlns:w16cid="http://schemas.microsoft.com/office/word/2016/wordml/cid" xmlns:w16="http://schemas.microsoft.com/office/word/2018/wordml" xmlns:w16du="http://schemas.microsoft.com/office/word/2023/wordml/word16du" xmlns:w16sdtdh="http://schemas.microsoft.com/office/word/2020/wordml/sdtdatahash" xmlns:w16se="http://schemas.microsoft.com/office/word/2015/wordml/symex" xmlns:wpg="http://schemas.microsoft.com/office/word/2010/wordprocessingGroup" xmlns:wpi="http://schemas.microsoft.com/office/word/2010/wordprocessingInk" xmlns:wne="http://schemas.microsoft.com/office/word/2006/wordml" xmlns:wps="http://schemas.microsoft.com/office/word/2010/wordprocessingShape" mc:Ignorable="w14 w15 w16se w16cid w16 w16cex w16sdtdh w16du wp14">
-  <w15:commentEx w15:paraId="78A2EA9C" w15:done="0"/>
-  <w15:commentEx w15:paraId="5EDD5F7B" w15:done="0"/>
-  <w15:commentEx w15:paraId="15320B1D" w15:done="0"/>
-  <w15:commentEx w15:paraId="3AEE371E" w15:done="0"/>
-</w15:commentsEx>
-</file>
-
-<file path=word/commentsExtensible.xml><?xml version="1.0" encoding="utf-8"?>
-<w16cex:commentsExtensible xmlns:wpc="http://schemas.microsoft.com/office/word/2010/wordprocessingCanvas" xmlns:cx="http://schemas.microsoft.com/office/drawing/2014/chartex" xmlns:cx1="http://schemas.microsoft.com/office/drawing/2015/9/8/chartex" xmlns:cx2="http://schemas.microsoft.com/office/drawing/2015/10/21/chartex" xmlns:cx3="http://schemas.microsoft.com/office/drawing/2016/5/9/chartex" xmlns:cx4="http://schemas.microsoft.com/office/drawing/2016/5/10/chartex" xmlns:cx5="http://schemas.microsoft.com/office/drawing/2016/5/11/chartex" xmlns:cx6="http://schemas.microsoft.com/office/drawing/2016/5/12/chartex" xmlns:cx7="http://schemas.microsoft.com/office/drawing/2016/5/13/chartex" xmlns:cx8="http://schemas.microsoft.com/office/drawing/2016/5/14/chartex" xmlns:cr="http://schemas.microsoft.com/office/comments/2020/reactions" xmlns:mc="http://schemas.openxmlformats.org/markup-compatibility/2006" xmlns:aink="http://schemas.microsoft.com/office/drawing/2016/ink" xmlns:am3d="http://schemas.microsoft.com/office/drawing/2017/model3d" xmlns:o="urn:schemas-microsoft-com:office:office" xmlns:oel="http://schemas.microsoft.com/office/2019/extlst" xmlns:r="http://schemas.openxmlformats.org/officeDocument/2006/relationships" xmlns:m="http://schemas.openxmlformats.org/officeDocument/2006/math" xmlns:v="urn:schemas-microsoft-com:vml" xmlns:wp14="http://schemas.microsoft.com/office/word/2010/wordprocessingDrawing" xmlns:wp="http://schemas.openxmlformats.org/drawingml/2006/wordprocessingDrawing" xmlns:w10="urn:schemas-microsoft-com:office:word" xmlns:w="http://schemas.openxmlformats.org/wordprocessingml/2006/main" xmlns:w14="http://schemas.microsoft.com/office/word/2010/wordml" xmlns:w15="http://schemas.microsoft.com/office/word/2012/wordml" xmlns:w16cex="http://schemas.microsoft.com/office/word/2018/wordml/cex" xmlns:w16cid="http://schemas.microsoft.com/office/word/2016/wordml/cid" xmlns:w16="http://schemas.microsoft.com/office/word/2018/wordml" xmlns:w16du="http://schemas.microsoft.com/office/word/2023/wordml/word16du" xmlns:w16sdtdh="http://schemas.microsoft.com/office/word/2020/wordml/sdtdatahash" xmlns:w16se="http://schemas.microsoft.com/office/word/2015/wordml/symex" xmlns:wpg="http://schemas.microsoft.com/office/word/2010/wordprocessingGroup" xmlns:wpi="http://schemas.microsoft.com/office/word/2010/wordprocessingInk" xmlns:wne="http://schemas.microsoft.com/office/word/2006/wordml" xmlns:wps="http://schemas.microsoft.com/office/word/2010/wordprocessingShape" mc:Ignorable="w14 w15 w16se w16cid w16 w16cex w16sdtdh cr w16du wp14">
-  <w16cex:commentExtensible w16cex:durableId="241AFC3D" w16cex:dateUtc="2024-09-25T22:42:00Z"/>
-  <w16cex:commentExtensible w16cex:durableId="49699068" w16cex:dateUtc="2024-09-25T22:43:00Z"/>
-  <w16cex:commentExtensible w16cex:durableId="27EE428B" w16cex:dateUtc="2024-09-25T22:48:00Z"/>
-  <w16cex:commentExtensible w16cex:durableId="27F4CA5C" w16cex:dateUtc="2024-09-25T22:56:00Z"/>
-</w16cex:commentsExtensible>
-</file>
-
-<file path=word/commentsIds.xml><?xml version="1.0" encoding="utf-8"?>
-<w16cid:commentsIds xmlns:wpc="http://schemas.microsoft.com/office/word/2010/wordprocessingCanvas" xmlns:cx="http://schemas.microsoft.com/office/drawing/2014/chartex" xmlns:cx1="http://schemas.microsoft.com/office/drawing/2015/9/8/chartex" xmlns:cx2="http://schemas.microsoft.com/office/drawing/2015/10/21/chartex" xmlns:cx3="http://schemas.microsoft.com/office/drawing/2016/5/9/chartex" xmlns:cx4="http://schemas.microsoft.com/office/drawing/2016/5/10/chartex" xmlns:cx5="http://schemas.microsoft.com/office/drawing/2016/5/11/chartex" xmlns:cx6="http://schemas.microsoft.com/office/drawing/2016/5/12/chartex" xmlns:cx7="http://schemas.microsoft.com/office/drawing/2016/5/13/chartex" xmlns:cx8="http://schemas.microsoft.com/office/drawing/2016/5/14/chartex" xmlns:mc="http://schemas.openxmlformats.org/markup-compatibility/2006" xmlns:aink="http://schemas.microsoft.com/office/drawing/2016/ink" xmlns:am3d="http://schemas.microsoft.com/office/drawing/2017/model3d" xmlns:o="urn:schemas-microsoft-com:office:office" xmlns:oel="http://schemas.microsoft.com/office/2019/extlst" xmlns:r="http://schemas.openxmlformats.org/officeDocument/2006/relationships" xmlns:m="http://schemas.openxmlformats.org/officeDocument/2006/math" xmlns:v="urn:schemas-microsoft-com:vml" xmlns:wp14="http://schemas.microsoft.com/office/word/2010/wordprocessingDrawing" xmlns:wp="http://schemas.openxmlformats.org/drawingml/2006/wordprocessingDrawing" xmlns:w10="urn:schemas-microsoft-com:office:word" xmlns:w="http://schemas.openxmlformats.org/wordprocessingml/2006/main" xmlns:w14="http://schemas.microsoft.com/office/word/2010/wordml" xmlns:w15="http://schemas.microsoft.com/office/word/2012/wordml" xmlns:w16cex="http://schemas.microsoft.com/office/word/2018/wordml/cex" xmlns:w16cid="http://schemas.microsoft.com/office/word/2016/wordml/cid" xmlns:w16="http://schemas.microsoft.com/office/word/2018/wordml" xmlns:w16du="http://schemas.microsoft.com/office/word/2023/wordml/word16du" xmlns:w16sdtdh="http://schemas.microsoft.com/office/word/2020/wordml/sdtdatahash" xmlns:w16se="http://schemas.microsoft.com/office/word/2015/wordml/symex" xmlns:wpg="http://schemas.microsoft.com/office/word/2010/wordprocessingGroup" xmlns:wpi="http://schemas.microsoft.com/office/word/2010/wordprocessingInk" xmlns:wne="http://schemas.microsoft.com/office/word/2006/wordml" xmlns:wps="http://schemas.microsoft.com/office/word/2010/wordprocessingShape" mc:Ignorable="w14 w15 w16se w16cid w16 w16cex w16sdtdh w16du wp14">
-  <w16cid:commentId w16cid:paraId="78A2EA9C" w16cid:durableId="241AFC3D"/>
-  <w16cid:commentId w16cid:paraId="5EDD5F7B" w16cid:durableId="49699068"/>
-  <w16cid:commentId w16cid:paraId="15320B1D" w16cid:durableId="27EE428B"/>
-  <w16cid:commentId w16cid:paraId="3AEE371E" w16cid:durableId="27F4CA5C"/>
-</w16cid:commentsIds>
 </file>
 
 <file path=word/endnotes.xml><?xml version="1.0" encoding="utf-8"?>
@@ -4451,7 +4350,7 @@
                                     <w:spacing w:val="-5"/>
                                     <w:sz w:val="20"/>
                                   </w:rPr>
-                                  <w:t>1</w:t>
+                                  <w:t>2</w:t>
                                 </w:r>
                               </w:p>
                             </w:tc>
@@ -4779,7 +4678,7 @@
                               <w:spacing w:val="-5"/>
                               <w:sz w:val="20"/>
                             </w:rPr>
-                            <w:t>1</w:t>
+                            <w:t>2</w:t>
                           </w:r>
                         </w:p>
                       </w:tc>
@@ -5287,7 +5186,7 @@
         <w:rFonts w:ascii="Symbol" w:hAnsi="Symbol" w:hint="default"/>
       </w:rPr>
     </w:lvl>
-    <w:lvl w:ilvl="1" w:tplc="04160003" w:tentative="1">
+    <w:lvl w:ilvl="1" w:tplc="04160003">
       <w:start w:val="1"/>
       <w:numFmt w:val="bullet"/>
       <w:lvlText w:val="o"/>
@@ -5657,14 +5556,6 @@
     <w:abstractNumId w:val="2"/>
   </w:num>
 </w:numbering>
-</file>
-
-<file path=word/people.xml><?xml version="1.0" encoding="utf-8"?>
-<w15:people xmlns:wpc="http://schemas.microsoft.com/office/word/2010/wordprocessingCanvas" xmlns:cx="http://schemas.microsoft.com/office/drawing/2014/chartex" xmlns:cx1="http://schemas.microsoft.com/office/drawing/2015/9/8/chartex" xmlns:cx2="http://schemas.microsoft.com/office/drawing/2015/10/21/chartex" xmlns:cx3="http://schemas.microsoft.com/office/drawing/2016/5/9/chartex" xmlns:cx4="http://schemas.microsoft.com/office/drawing/2016/5/10/chartex" xmlns:cx5="http://schemas.microsoft.com/office/drawing/2016/5/11/chartex" xmlns:cx6="http://schemas.microsoft.com/office/drawing/2016/5/12/chartex" xmlns:cx7="http://schemas.microsoft.com/office/drawing/2016/5/13/chartex" xmlns:cx8="http://schemas.microsoft.com/office/drawing/2016/5/14/chartex" xmlns:mc="http://schemas.openxmlformats.org/markup-compatibility/2006" xmlns:aink="http://schemas.microsoft.com/office/drawing/2016/ink" xmlns:am3d="http://schemas.microsoft.com/office/drawing/2017/model3d" xmlns:o="urn:schemas-microsoft-com:office:office" xmlns:oel="http://schemas.microsoft.com/office/2019/extlst" xmlns:r="http://schemas.openxmlformats.org/officeDocument/2006/relationships" xmlns:m="http://schemas.openxmlformats.org/officeDocument/2006/math" xmlns:v="urn:schemas-microsoft-com:vml" xmlns:wp14="http://schemas.microsoft.com/office/word/2010/wordprocessingDrawing" xmlns:wp="http://schemas.openxmlformats.org/drawingml/2006/wordprocessingDrawing" xmlns:w10="urn:schemas-microsoft-com:office:word" xmlns:w="http://schemas.openxmlformats.org/wordprocessingml/2006/main" xmlns:w14="http://schemas.microsoft.com/office/word/2010/wordml" xmlns:w15="http://schemas.microsoft.com/office/word/2012/wordml" xmlns:w16cex="http://schemas.microsoft.com/office/word/2018/wordml/cex" xmlns:w16cid="http://schemas.microsoft.com/office/word/2016/wordml/cid" xmlns:w16="http://schemas.microsoft.com/office/word/2018/wordml" xmlns:w16du="http://schemas.microsoft.com/office/word/2023/wordml/word16du" xmlns:w16sdtdh="http://schemas.microsoft.com/office/word/2020/wordml/sdtdatahash" xmlns:w16se="http://schemas.microsoft.com/office/word/2015/wordml/symex" xmlns:wpg="http://schemas.microsoft.com/office/word/2010/wordprocessingGroup" xmlns:wpi="http://schemas.microsoft.com/office/word/2010/wordprocessingInk" xmlns:wne="http://schemas.microsoft.com/office/word/2006/wordml" xmlns:wps="http://schemas.microsoft.com/office/word/2010/wordprocessingShape" mc:Ignorable="w14 w15 w16se w16cid w16 w16cex w16sdtdh w16du wp14">
-  <w15:person w15:author="RAFAEL AKIO IZUMI">
-    <w15:presenceInfo w15:providerId="AD" w15:userId="S::rafael.izumi@fatec.sp.gov.br::6496f807-de26-44e9-8e54-576e79410936"/>
-  </w15:person>
-</w15:people>
 </file>
 
 <file path=word/styles.xml><?xml version="1.0" encoding="utf-8"?>
